--- a/ans.docx
+++ b/ans.docx
@@ -17,6 +17,10 @@
     </w:p>
     <w:p>
       <w:pPr>
+        <w:numPr>
+          <w:ilvl w:val="0"/>
+          <w:numId w:val="1"/>
+        </w:numPr>
         <w:rPr>
           <w:rFonts w:hint="eastAsia"/>
           <w:lang w:val="en-US" w:eastAsia="zh-CN"/>
@@ -27,7 +31,7 @@
           <w:rFonts w:hint="eastAsia"/>
           <w:lang w:val="en-US" w:eastAsia="zh-CN"/>
         </w:rPr>
-        <w:t>1.每个线程交替算一行更快。如果分区，线程0算上半，线程1算下半，反而不如单线程。加速比1.96x</w:t>
+        <w:t>每个线程交替算一行更快。如果分区，例如线程0算上半，线程1算下半，会导致计算区域不均匀，效果较差。采用交叉并行，2线程加速比1.96x。</w:t>
       </w:r>
     </w:p>
     <w:p>
@@ -40,6 +44,9 @@
     </w:p>
     <w:p>
       <w:pPr>
+        <w:numPr>
+          <w:numId w:val="0"/>
+        </w:numPr>
         <w:rPr>
           <w:rFonts w:hint="default"/>
           <w:lang w:val="en-US" w:eastAsia="zh-CN"/>
@@ -50,7 +57,7 @@
           <w:rFonts w:hint="eastAsia"/>
           <w:lang w:val="en-US" w:eastAsia="zh-CN"/>
         </w:rPr>
-        <w:t>2.加速比不线性</w:t>
+        <w:t>2.加速比不线性，且线程数为3时反而下降，猜测是因为分块进行时任务分配到每个线程很不均匀导致的。仔细观察图片，中间部分计算量明显偏高。</w:t>
       </w:r>
     </w:p>
     <w:p>
@@ -83,6 +90,777 @@
     <w:p>
       <w:pPr>
         <w:rPr>
+          <w:rFonts w:hint="default"/>
+          <w:lang w:val="en-US" w:eastAsia="zh-CN"/>
+        </w:rPr>
+      </w:pPr>
+      <w:r>
+        <w:rPr>
+          <w:rFonts w:hint="eastAsia"/>
+          <w:lang w:val="en-US" w:eastAsia="zh-CN"/>
+        </w:rPr>
+        <w:t>因此1和3线程计算完后要等待2线程完成，耗时更长。</w:t>
+      </w:r>
+    </w:p>
+    <w:p>
+      <w:pPr>
+        <w:rPr>
+          <w:rFonts w:hint="eastAsia"/>
+          <w:lang w:val="en-US" w:eastAsia="zh-CN"/>
+        </w:rPr>
+      </w:pPr>
+      <w:r>
+        <w:rPr>
+          <w:rFonts w:hint="eastAsia"/>
+          <w:lang w:val="en-US" w:eastAsia="zh-CN"/>
+        </w:rPr>
+        <w:drawing>
+          <wp:inline distT="0" distB="0" distL="114300" distR="114300">
+            <wp:extent cx="3231515" cy="2466340"/>
+            <wp:effectExtent l="0" t="0" r="14605" b="2540"/>
+            <wp:docPr id="2" name="图片 2" descr="1中间计算量"/>
+            <wp:cNvGraphicFramePr>
+              <a:graphicFrameLocks xmlns:a="http://schemas.openxmlformats.org/drawingml/2006/main" noChangeAspect="1"/>
+            </wp:cNvGraphicFramePr>
+            <a:graphic xmlns:a="http://schemas.openxmlformats.org/drawingml/2006/main">
+              <a:graphicData uri="http://schemas.openxmlformats.org/drawingml/2006/picture">
+                <pic:pic xmlns:pic="http://schemas.openxmlformats.org/drawingml/2006/picture">
+                  <pic:nvPicPr>
+                    <pic:cNvPr id="2" name="图片 2" descr="1中间计算量"/>
+                    <pic:cNvPicPr>
+                      <a:picLocks noChangeAspect="1"/>
+                    </pic:cNvPicPr>
+                  </pic:nvPicPr>
+                  <pic:blipFill>
+                    <a:blip r:embed="rId5"/>
+                    <a:stretch>
+                      <a:fillRect/>
+                    </a:stretch>
+                  </pic:blipFill>
+                  <pic:spPr>
+                    <a:xfrm>
+                      <a:off x="0" y="0"/>
+                      <a:ext cx="3231515" cy="2466340"/>
+                    </a:xfrm>
+                    <a:prstGeom prst="rect">
+                      <a:avLst/>
+                    </a:prstGeom>
+                  </pic:spPr>
+                </pic:pic>
+              </a:graphicData>
+            </a:graphic>
+          </wp:inline>
+        </w:drawing>
+      </w:r>
+    </w:p>
+    <w:p>
+      <w:pPr>
+        <w:numPr>
+          <w:numId w:val="0"/>
+        </w:numPr>
+        <w:ind w:leftChars="0"/>
+        <w:rPr>
+          <w:rFonts w:hint="default"/>
+          <w:lang w:val="en-US" w:eastAsia="zh-CN"/>
+        </w:rPr>
+      </w:pPr>
+      <w:r>
+        <w:rPr>
+          <w:rFonts w:hint="eastAsia"/>
+          <w:lang w:val="en-US" w:eastAsia="zh-CN"/>
+        </w:rPr>
+        <w:t>3.检测每个线程的时间，发现有一个线程确实耗时明显更长，与之前的猜想符合。</w:t>
+      </w:r>
+    </w:p>
+    <w:p>
+      <w:pPr>
+        <w:widowControl w:val="0"/>
+        <w:numPr>
+          <w:numId w:val="0"/>
+        </w:numPr>
+        <w:jc w:val="both"/>
+        <w:rPr>
+          <w:rFonts w:hint="default"/>
+          <w:lang w:val="en-US" w:eastAsia="zh-CN"/>
+        </w:rPr>
+      </w:pPr>
+      <w:r>
+        <w:rPr>
+          <w:rFonts w:hint="default"/>
+          <w:lang w:val="en-US" w:eastAsia="zh-CN"/>
+        </w:rPr>
+        <w:drawing>
+          <wp:inline distT="0" distB="0" distL="114300" distR="114300">
+            <wp:extent cx="2804795" cy="2426335"/>
+            <wp:effectExtent l="0" t="0" r="14605" b="12065"/>
+            <wp:docPr id="3" name="图片 3" descr="13"/>
+            <wp:cNvGraphicFramePr>
+              <a:graphicFrameLocks xmlns:a="http://schemas.openxmlformats.org/drawingml/2006/main" noChangeAspect="1"/>
+            </wp:cNvGraphicFramePr>
+            <a:graphic xmlns:a="http://schemas.openxmlformats.org/drawingml/2006/main">
+              <a:graphicData uri="http://schemas.openxmlformats.org/drawingml/2006/picture">
+                <pic:pic xmlns:pic="http://schemas.openxmlformats.org/drawingml/2006/picture">
+                  <pic:nvPicPr>
+                    <pic:cNvPr id="3" name="图片 3" descr="13"/>
+                    <pic:cNvPicPr>
+                      <a:picLocks noChangeAspect="1"/>
+                    </pic:cNvPicPr>
+                  </pic:nvPicPr>
+                  <pic:blipFill>
+                    <a:blip r:embed="rId6"/>
+                    <a:stretch>
+                      <a:fillRect/>
+                    </a:stretch>
+                  </pic:blipFill>
+                  <pic:spPr>
+                    <a:xfrm>
+                      <a:off x="0" y="0"/>
+                      <a:ext cx="2804795" cy="2426335"/>
+                    </a:xfrm>
+                    <a:prstGeom prst="rect">
+                      <a:avLst/>
+                    </a:prstGeom>
+                  </pic:spPr>
+                </pic:pic>
+              </a:graphicData>
+            </a:graphic>
+          </wp:inline>
+        </w:drawing>
+      </w:r>
+    </w:p>
+    <w:p>
+      <w:pPr>
+        <w:rPr>
+          <w:rFonts w:hint="eastAsia"/>
+          <w:lang w:val="en-US" w:eastAsia="zh-CN"/>
+        </w:rPr>
+      </w:pPr>
+    </w:p>
+    <w:p>
+      <w:pPr>
+        <w:rPr>
+          <w:rFonts w:hint="default"/>
+          <w:lang w:val="en-US" w:eastAsia="zh-CN"/>
+        </w:rPr>
+      </w:pPr>
+      <w:r>
+        <w:rPr>
+          <w:rFonts w:hint="eastAsia"/>
+          <w:lang w:val="en-US" w:eastAsia="zh-CN"/>
+        </w:rPr>
+        <w:t>4.改善的映射策略：交替并行，例如3线程时，线程1算0、3、6...线程2算1、4、7...线程3算2、5、8... 因为尺寸较大，这样交替划分较为均匀，不会出现负载不均衡的情况。最后8线程时加速比6.73x，明显比按照块划分更好。</w:t>
+      </w:r>
+    </w:p>
+    <w:p>
+      <w:pPr>
+        <w:rPr>
+          <w:rFonts w:hint="eastAsia"/>
+          <w:lang w:val="en-US" w:eastAsia="zh-CN"/>
+        </w:rPr>
+      </w:pPr>
+    </w:p>
+    <w:p>
+      <w:pPr>
+        <w:rPr>
+          <w:rFonts w:hint="default"/>
+          <w:lang w:val="en-US" w:eastAsia="zh-CN"/>
+        </w:rPr>
+      </w:pPr>
+      <w:r>
+        <w:rPr>
+          <w:rFonts w:hint="eastAsia"/>
+          <w:lang w:val="en-US" w:eastAsia="zh-CN"/>
+        </w:rPr>
+        <w:t>5.没有提升，已经达到最大线程数8，多余线程会进入等待，16线程加速比6.06x。</w:t>
+      </w:r>
+    </w:p>
+    <w:p>
+      <w:pPr>
+        <w:rPr>
+          <w:rFonts w:hint="eastAsia"/>
+          <w:lang w:val="en-US" w:eastAsia="zh-CN"/>
+        </w:rPr>
+      </w:pPr>
+    </w:p>
+    <w:p>
+      <w:pPr>
+        <w:rPr>
+          <w:rFonts w:hint="eastAsia"/>
+          <w:lang w:val="en-US" w:eastAsia="zh-CN"/>
+        </w:rPr>
+      </w:pPr>
+    </w:p>
+    <w:p>
+      <w:pPr>
+        <w:rPr>
+          <w:rFonts w:hint="eastAsia"/>
+          <w:lang w:val="en-US" w:eastAsia="zh-CN"/>
+        </w:rPr>
+      </w:pPr>
+    </w:p>
+    <w:p>
+      <w:pPr>
+        <w:rPr>
+          <w:rFonts w:hint="eastAsia"/>
+          <w:lang w:val="en-US" w:eastAsia="zh-CN"/>
+        </w:rPr>
+      </w:pPr>
+    </w:p>
+    <w:p>
+      <w:pPr>
+        <w:rPr>
+          <w:rFonts w:hint="eastAsia"/>
+          <w:lang w:val="en-US" w:eastAsia="zh-CN"/>
+        </w:rPr>
+      </w:pPr>
+      <w:r>
+        <w:rPr>
+          <w:rFonts w:hint="eastAsia"/>
+          <w:lang w:val="en-US" w:eastAsia="zh-CN"/>
+        </w:rPr>
+        <w:t>Program 2: Vectorizing Code Using SIMD Intrinsics</w:t>
+      </w:r>
+    </w:p>
+    <w:p>
+      <w:pPr>
+        <w:rPr>
+          <w:rFonts w:hint="default"/>
+          <w:lang w:val="en-US" w:eastAsia="zh-CN"/>
+        </w:rPr>
+      </w:pPr>
+      <w:r>
+        <w:rPr>
+          <w:rFonts w:hint="eastAsia"/>
+          <w:lang w:val="en-US" w:eastAsia="zh-CN"/>
+        </w:rPr>
+        <w:t>1.有关实现见代码文件</w:t>
+      </w:r>
+    </w:p>
+    <w:p>
+      <w:pPr>
+        <w:rPr>
+          <w:rFonts w:hint="eastAsia"/>
+          <w:lang w:val="en-US" w:eastAsia="zh-CN"/>
+        </w:rPr>
+      </w:pPr>
+    </w:p>
+    <w:p>
+      <w:pPr>
+        <w:numPr>
+          <w:numId w:val="0"/>
+        </w:numPr>
+        <w:ind w:leftChars="0"/>
+        <w:rPr>
+          <w:rFonts w:hint="eastAsia"/>
+          <w:lang w:val="en-US" w:eastAsia="zh-CN"/>
+        </w:rPr>
+      </w:pPr>
+      <w:r>
+        <w:rPr>
+          <w:rFonts w:hint="eastAsia"/>
+          <w:lang w:val="en-US" w:eastAsia="zh-CN"/>
+        </w:rPr>
+        <w:t>2.利用率如下表所示：</w:t>
+      </w:r>
+    </w:p>
+    <w:tbl>
+      <w:tblPr>
+        <w:tblStyle w:val="4"/>
+        <w:tblW w:w="0" w:type="auto"/>
+        <w:tblInd w:w="0" w:type="dxa"/>
+        <w:tblBorders>
+          <w:top w:val="single" w:color="auto" w:sz="4" w:space="0"/>
+          <w:left w:val="single" w:color="auto" w:sz="4" w:space="0"/>
+          <w:bottom w:val="single" w:color="auto" w:sz="4" w:space="0"/>
+          <w:right w:val="single" w:color="auto" w:sz="4" w:space="0"/>
+          <w:insideH w:val="single" w:color="auto" w:sz="4" w:space="0"/>
+          <w:insideV w:val="single" w:color="auto" w:sz="4" w:space="0"/>
+        </w:tblBorders>
+        <w:tblLayout w:type="autofit"/>
+        <w:tblCellMar>
+          <w:left w:w="108" w:type="dxa"/>
+          <w:right w:w="108" w:type="dxa"/>
+        </w:tblCellMar>
+      </w:tblPr>
+      <w:tblGrid>
+        <w:gridCol w:w="4261"/>
+        <w:gridCol w:w="4261"/>
+      </w:tblGrid>
+      <w:tr>
+        <w:tblPrEx>
+          <w:tblBorders>
+            <w:top w:val="single" w:color="auto" w:sz="4" w:space="0"/>
+            <w:left w:val="single" w:color="auto" w:sz="4" w:space="0"/>
+            <w:bottom w:val="single" w:color="auto" w:sz="4" w:space="0"/>
+            <w:right w:val="single" w:color="auto" w:sz="4" w:space="0"/>
+            <w:insideH w:val="single" w:color="auto" w:sz="4" w:space="0"/>
+            <w:insideV w:val="single" w:color="auto" w:sz="4" w:space="0"/>
+          </w:tblBorders>
+        </w:tblPrEx>
+        <w:tc>
+          <w:tcPr>
+            <w:tcW w:w="4261" w:type="dxa"/>
+          </w:tcPr>
+          <w:p>
+            <w:pPr>
+              <w:numPr>
+                <w:numId w:val="0"/>
+              </w:numPr>
+              <w:jc w:val="center"/>
+              <w:rPr>
+                <w:rFonts w:hint="default"/>
+                <w:vertAlign w:val="baseline"/>
+                <w:lang w:val="en-US" w:eastAsia="zh-CN"/>
+              </w:rPr>
+            </w:pPr>
+            <w:r>
+              <w:rPr>
+                <w:rFonts w:hint="default"/>
+                <w:vertAlign w:val="baseline"/>
+                <w:lang w:val="en-US" w:eastAsia="zh-CN"/>
+              </w:rPr>
+              <w:t>vector width</w:t>
+            </w:r>
+          </w:p>
+        </w:tc>
+        <w:tc>
+          <w:tcPr>
+            <w:tcW w:w="4261" w:type="dxa"/>
+          </w:tcPr>
+          <w:p>
+            <w:pPr>
+              <w:numPr>
+                <w:numId w:val="0"/>
+              </w:numPr>
+              <w:jc w:val="center"/>
+              <w:rPr>
+                <w:rFonts w:hint="default"/>
+                <w:vertAlign w:val="baseline"/>
+                <w:lang w:val="en-US" w:eastAsia="zh-CN"/>
+              </w:rPr>
+            </w:pPr>
+            <w:r>
+              <w:rPr>
+                <w:rFonts w:hint="default"/>
+                <w:vertAlign w:val="baseline"/>
+                <w:lang w:val="en-US" w:eastAsia="zh-CN"/>
+              </w:rPr>
+              <w:t>vector utilization</w:t>
+            </w:r>
+          </w:p>
+        </w:tc>
+      </w:tr>
+      <w:tr>
+        <w:tblPrEx>
+          <w:tblBorders>
+            <w:top w:val="single" w:color="auto" w:sz="4" w:space="0"/>
+            <w:left w:val="single" w:color="auto" w:sz="4" w:space="0"/>
+            <w:bottom w:val="single" w:color="auto" w:sz="4" w:space="0"/>
+            <w:right w:val="single" w:color="auto" w:sz="4" w:space="0"/>
+            <w:insideH w:val="single" w:color="auto" w:sz="4" w:space="0"/>
+            <w:insideV w:val="single" w:color="auto" w:sz="4" w:space="0"/>
+          </w:tblBorders>
+          <w:tblCellMar>
+            <w:left w:w="108" w:type="dxa"/>
+            <w:right w:w="108" w:type="dxa"/>
+          </w:tblCellMar>
+        </w:tblPrEx>
+        <w:tc>
+          <w:tcPr>
+            <w:tcW w:w="4261" w:type="dxa"/>
+          </w:tcPr>
+          <w:p>
+            <w:pPr>
+              <w:numPr>
+                <w:numId w:val="0"/>
+              </w:numPr>
+              <w:jc w:val="center"/>
+              <w:rPr>
+                <w:rFonts w:hint="default"/>
+                <w:vertAlign w:val="baseline"/>
+                <w:lang w:val="en-US" w:eastAsia="zh-CN"/>
+              </w:rPr>
+            </w:pPr>
+            <w:r>
+              <w:rPr>
+                <w:rFonts w:hint="eastAsia"/>
+                <w:vertAlign w:val="baseline"/>
+                <w:lang w:val="en-US" w:eastAsia="zh-CN"/>
+              </w:rPr>
+              <w:t>2</w:t>
+            </w:r>
+          </w:p>
+        </w:tc>
+        <w:tc>
+          <w:tcPr>
+            <w:tcW w:w="4261" w:type="dxa"/>
+          </w:tcPr>
+          <w:p>
+            <w:pPr>
+              <w:numPr>
+                <w:numId w:val="0"/>
+              </w:numPr>
+              <w:jc w:val="center"/>
+              <w:rPr>
+                <w:rFonts w:hint="default"/>
+                <w:vertAlign w:val="baseline"/>
+                <w:lang w:val="en-US" w:eastAsia="zh-CN"/>
+              </w:rPr>
+            </w:pPr>
+            <w:r>
+              <w:rPr>
+                <w:rFonts w:hint="eastAsia"/>
+                <w:vertAlign w:val="baseline"/>
+                <w:lang w:val="en-US" w:eastAsia="zh-CN"/>
+              </w:rPr>
+              <w:t>79.8%</w:t>
+            </w:r>
+          </w:p>
+        </w:tc>
+      </w:tr>
+      <w:tr>
+        <w:tblPrEx>
+          <w:tblBorders>
+            <w:top w:val="single" w:color="auto" w:sz="4" w:space="0"/>
+            <w:left w:val="single" w:color="auto" w:sz="4" w:space="0"/>
+            <w:bottom w:val="single" w:color="auto" w:sz="4" w:space="0"/>
+            <w:right w:val="single" w:color="auto" w:sz="4" w:space="0"/>
+            <w:insideH w:val="single" w:color="auto" w:sz="4" w:space="0"/>
+            <w:insideV w:val="single" w:color="auto" w:sz="4" w:space="0"/>
+          </w:tblBorders>
+          <w:tblCellMar>
+            <w:left w:w="108" w:type="dxa"/>
+            <w:right w:w="108" w:type="dxa"/>
+          </w:tblCellMar>
+        </w:tblPrEx>
+        <w:tc>
+          <w:tcPr>
+            <w:tcW w:w="4261" w:type="dxa"/>
+          </w:tcPr>
+          <w:p>
+            <w:pPr>
+              <w:numPr>
+                <w:numId w:val="0"/>
+              </w:numPr>
+              <w:jc w:val="center"/>
+              <w:rPr>
+                <w:rFonts w:hint="default"/>
+                <w:vertAlign w:val="baseline"/>
+                <w:lang w:val="en-US" w:eastAsia="zh-CN"/>
+              </w:rPr>
+            </w:pPr>
+            <w:r>
+              <w:rPr>
+                <w:rFonts w:hint="eastAsia"/>
+                <w:vertAlign w:val="baseline"/>
+                <w:lang w:val="en-US" w:eastAsia="zh-CN"/>
+              </w:rPr>
+              <w:t>4</w:t>
+            </w:r>
+          </w:p>
+        </w:tc>
+        <w:tc>
+          <w:tcPr>
+            <w:tcW w:w="4261" w:type="dxa"/>
+          </w:tcPr>
+          <w:p>
+            <w:pPr>
+              <w:numPr>
+                <w:numId w:val="0"/>
+              </w:numPr>
+              <w:jc w:val="center"/>
+              <w:rPr>
+                <w:rFonts w:hint="default"/>
+                <w:vertAlign w:val="baseline"/>
+                <w:lang w:val="en-US" w:eastAsia="zh-CN"/>
+              </w:rPr>
+            </w:pPr>
+            <w:r>
+              <w:rPr>
+                <w:rFonts w:hint="eastAsia"/>
+                <w:vertAlign w:val="baseline"/>
+                <w:lang w:val="en-US" w:eastAsia="zh-CN"/>
+              </w:rPr>
+              <w:t>72.1%</w:t>
+            </w:r>
+          </w:p>
+        </w:tc>
+      </w:tr>
+      <w:tr>
+        <w:tblPrEx>
+          <w:tblBorders>
+            <w:top w:val="single" w:color="auto" w:sz="4" w:space="0"/>
+            <w:left w:val="single" w:color="auto" w:sz="4" w:space="0"/>
+            <w:bottom w:val="single" w:color="auto" w:sz="4" w:space="0"/>
+            <w:right w:val="single" w:color="auto" w:sz="4" w:space="0"/>
+            <w:insideH w:val="single" w:color="auto" w:sz="4" w:space="0"/>
+            <w:insideV w:val="single" w:color="auto" w:sz="4" w:space="0"/>
+          </w:tblBorders>
+          <w:tblCellMar>
+            <w:left w:w="108" w:type="dxa"/>
+            <w:right w:w="108" w:type="dxa"/>
+          </w:tblCellMar>
+        </w:tblPrEx>
+        <w:tc>
+          <w:tcPr>
+            <w:tcW w:w="4261" w:type="dxa"/>
+          </w:tcPr>
+          <w:p>
+            <w:pPr>
+              <w:numPr>
+                <w:numId w:val="0"/>
+              </w:numPr>
+              <w:jc w:val="center"/>
+              <w:rPr>
+                <w:rFonts w:hint="default"/>
+                <w:vertAlign w:val="baseline"/>
+                <w:lang w:val="en-US" w:eastAsia="zh-CN"/>
+              </w:rPr>
+            </w:pPr>
+            <w:r>
+              <w:rPr>
+                <w:rFonts w:hint="eastAsia"/>
+                <w:vertAlign w:val="baseline"/>
+                <w:lang w:val="en-US" w:eastAsia="zh-CN"/>
+              </w:rPr>
+              <w:t>8</w:t>
+            </w:r>
+          </w:p>
+        </w:tc>
+        <w:tc>
+          <w:tcPr>
+            <w:tcW w:w="4261" w:type="dxa"/>
+          </w:tcPr>
+          <w:p>
+            <w:pPr>
+              <w:numPr>
+                <w:numId w:val="0"/>
+              </w:numPr>
+              <w:jc w:val="center"/>
+              <w:rPr>
+                <w:rFonts w:hint="default"/>
+                <w:vertAlign w:val="baseline"/>
+                <w:lang w:val="en-US" w:eastAsia="zh-CN"/>
+              </w:rPr>
+            </w:pPr>
+            <w:r>
+              <w:rPr>
+                <w:rFonts w:hint="eastAsia"/>
+                <w:vertAlign w:val="baseline"/>
+                <w:lang w:val="en-US" w:eastAsia="zh-CN"/>
+              </w:rPr>
+              <w:t>68.1%</w:t>
+            </w:r>
+          </w:p>
+        </w:tc>
+      </w:tr>
+      <w:tr>
+        <w:tblPrEx>
+          <w:tblBorders>
+            <w:top w:val="single" w:color="auto" w:sz="4" w:space="0"/>
+            <w:left w:val="single" w:color="auto" w:sz="4" w:space="0"/>
+            <w:bottom w:val="single" w:color="auto" w:sz="4" w:space="0"/>
+            <w:right w:val="single" w:color="auto" w:sz="4" w:space="0"/>
+            <w:insideH w:val="single" w:color="auto" w:sz="4" w:space="0"/>
+            <w:insideV w:val="single" w:color="auto" w:sz="4" w:space="0"/>
+          </w:tblBorders>
+          <w:tblCellMar>
+            <w:left w:w="108" w:type="dxa"/>
+            <w:right w:w="108" w:type="dxa"/>
+          </w:tblCellMar>
+        </w:tblPrEx>
+        <w:tc>
+          <w:tcPr>
+            <w:tcW w:w="4261" w:type="dxa"/>
+          </w:tcPr>
+          <w:p>
+            <w:pPr>
+              <w:numPr>
+                <w:numId w:val="0"/>
+              </w:numPr>
+              <w:jc w:val="center"/>
+              <w:rPr>
+                <w:rFonts w:hint="default"/>
+                <w:vertAlign w:val="baseline"/>
+                <w:lang w:val="en-US" w:eastAsia="zh-CN"/>
+              </w:rPr>
+            </w:pPr>
+            <w:r>
+              <w:rPr>
+                <w:rFonts w:hint="eastAsia"/>
+                <w:vertAlign w:val="baseline"/>
+                <w:lang w:val="en-US" w:eastAsia="zh-CN"/>
+              </w:rPr>
+              <w:t>16</w:t>
+            </w:r>
+          </w:p>
+        </w:tc>
+        <w:tc>
+          <w:tcPr>
+            <w:tcW w:w="4261" w:type="dxa"/>
+          </w:tcPr>
+          <w:p>
+            <w:pPr>
+              <w:numPr>
+                <w:numId w:val="0"/>
+              </w:numPr>
+              <w:jc w:val="center"/>
+              <w:rPr>
+                <w:rFonts w:hint="default"/>
+                <w:vertAlign w:val="baseline"/>
+                <w:lang w:val="en-US" w:eastAsia="zh-CN"/>
+              </w:rPr>
+            </w:pPr>
+            <w:r>
+              <w:rPr>
+                <w:rFonts w:hint="eastAsia"/>
+                <w:vertAlign w:val="baseline"/>
+                <w:lang w:val="en-US" w:eastAsia="zh-CN"/>
+              </w:rPr>
+              <w:t>66.3%</w:t>
+            </w:r>
+          </w:p>
+        </w:tc>
+      </w:tr>
+    </w:tbl>
+    <w:p>
+      <w:pPr>
+        <w:numPr>
+          <w:numId w:val="0"/>
+        </w:numPr>
+        <w:ind w:leftChars="0"/>
+        <w:rPr>
+          <w:rFonts w:hint="default"/>
+          <w:lang w:val="en-US" w:eastAsia="zh-CN"/>
+        </w:rPr>
+      </w:pPr>
+      <w:r>
+        <w:rPr>
+          <w:rFonts w:hint="eastAsia"/>
+          <w:lang w:val="en-US" w:eastAsia="zh-CN"/>
+        </w:rPr>
+        <w:t>当向量长度变大时，利用率减小，因为计算时同一组中的值要等待最慢的那一个算完才能保存结果。因此每组都是取最慢的那个数计算的时长，长度越大，越可能变慢。</w:t>
+      </w:r>
+    </w:p>
+    <w:p>
+      <w:pPr>
+        <w:rPr>
+          <w:rFonts w:hint="eastAsia"/>
+          <w:lang w:val="en-US" w:eastAsia="zh-CN"/>
+        </w:rPr>
+      </w:pPr>
+    </w:p>
+    <w:p>
+      <w:pPr>
+        <w:rPr>
+          <w:rFonts w:hint="default"/>
+          <w:lang w:val="en-US" w:eastAsia="zh-CN"/>
+        </w:rPr>
+      </w:pPr>
+      <w:r>
+        <w:rPr>
+          <w:rFonts w:hint="eastAsia"/>
+          <w:lang w:val="en-US" w:eastAsia="zh-CN"/>
+        </w:rPr>
+        <w:t>3.思路：每次读入一个向量，设数组长N，向量长度n，对读入的值连续使用根号n次hadd函数和interleave函数，最后取第一个值作为本向量中所有值的和temp。循环N/n次，每次累加temp即可。</w:t>
+      </w:r>
+    </w:p>
+    <w:p>
+      <w:pPr>
+        <w:rPr>
+          <w:rFonts w:hint="eastAsia"/>
+          <w:lang w:val="en-US" w:eastAsia="zh-CN"/>
+        </w:rPr>
+      </w:pPr>
+    </w:p>
+    <w:p>
+      <w:pPr>
+        <w:rPr>
+          <w:rFonts w:hint="default"/>
+          <w:lang w:val="en-US" w:eastAsia="zh-CN"/>
+        </w:rPr>
+      </w:pPr>
+      <w:r>
+        <w:rPr>
+          <w:rFonts w:hint="default"/>
+          <w:lang w:val="en-US" w:eastAsia="zh-CN"/>
+        </w:rPr>
+        <w:t>Program 3: Parallel Fractal Generation Using ISPC</w:t>
+      </w:r>
+    </w:p>
+    <w:p>
+      <w:pPr>
+        <w:rPr>
+          <w:rFonts w:hint="eastAsia"/>
+          <w:lang w:val="en-US" w:eastAsia="zh-CN"/>
+        </w:rPr>
+      </w:pPr>
+      <w:r>
+        <w:rPr>
+          <w:rFonts w:hint="eastAsia"/>
+          <w:lang w:val="en-US" w:eastAsia="zh-CN"/>
+        </w:rPr>
+        <w:t>1.</w:t>
+      </w:r>
+    </w:p>
+    <w:p>
+      <w:pPr>
+        <w:rPr>
+          <w:rFonts w:hint="eastAsia"/>
+          <w:lang w:val="en-US" w:eastAsia="zh-CN"/>
+        </w:rPr>
+      </w:pPr>
+    </w:p>
+    <w:p>
+      <w:pPr>
+        <w:rPr>
+          <w:rFonts w:hint="eastAsia"/>
+          <w:lang w:val="en-US" w:eastAsia="zh-CN"/>
+        </w:rPr>
+      </w:pPr>
+    </w:p>
+    <w:p>
+      <w:pPr>
+        <w:rPr>
+          <w:rFonts w:hint="eastAsia"/>
+          <w:lang w:val="en-US" w:eastAsia="zh-CN"/>
+        </w:rPr>
+      </w:pPr>
+      <w:r>
+        <w:rPr>
+          <w:rFonts w:hint="eastAsia"/>
+          <w:lang w:val="en-US" w:eastAsia="zh-CN"/>
+        </w:rPr>
+        <w:t>2.</w:t>
+      </w:r>
+    </w:p>
+    <w:p>
+      <w:pPr>
+        <w:rPr>
+          <w:rFonts w:hint="eastAsia"/>
+          <w:lang w:val="en-US" w:eastAsia="zh-CN"/>
+        </w:rPr>
+      </w:pPr>
+    </w:p>
+    <w:p>
+      <w:pPr>
+        <w:rPr>
+          <w:rFonts w:hint="eastAsia"/>
+          <w:lang w:val="en-US" w:eastAsia="zh-CN"/>
+        </w:rPr>
+      </w:pPr>
+    </w:p>
+    <w:p>
+      <w:pPr>
+        <w:rPr>
+          <w:rFonts w:hint="eastAsia"/>
+          <w:lang w:val="en-US" w:eastAsia="zh-CN"/>
+        </w:rPr>
+      </w:pPr>
+    </w:p>
+    <w:p>
+      <w:pPr>
+        <w:rPr>
           <w:rFonts w:hint="eastAsia"/>
           <w:lang w:val="en-US" w:eastAsia="zh-CN"/>
         </w:rPr>
@@ -110,6 +888,22 @@
           <w:lang w:val="en-US" w:eastAsia="zh-CN"/>
         </w:rPr>
       </w:pPr>
+    </w:p>
+    <w:p>
+      <w:pPr>
+        <w:rPr>
+          <w:rFonts w:hint="eastAsia"/>
+          <w:lang w:val="en-US" w:eastAsia="zh-CN"/>
+        </w:rPr>
+      </w:pPr>
+    </w:p>
+    <w:p>
+      <w:pPr>
+        <w:rPr>
+          <w:rFonts w:hint="eastAsia"/>
+          <w:lang w:val="en-US" w:eastAsia="zh-CN"/>
+        </w:rPr>
+      </w:pPr>
       <w:r>
         <w:rPr>
           <w:rFonts w:hint="eastAsia"/>
@@ -129,127 +923,20 @@
     <w:p>
       <w:pPr>
         <w:rPr>
+          <w:rFonts w:hint="eastAsia"/>
+          <w:lang w:val="en-US" w:eastAsia="zh-CN"/>
+        </w:rPr>
+      </w:pPr>
+    </w:p>
+    <w:p>
+      <w:pPr>
+        <w:rPr>
           <w:rFonts w:hint="default"/>
-          <w:lang w:val="en-US" w:eastAsia="zh-CN"/>
-        </w:rPr>
-      </w:pPr>
-      <w:r>
-        <w:rPr>
-          <w:rFonts w:hint="eastAsia"/>
-          <w:lang w:val="en-US" w:eastAsia="zh-CN"/>
-        </w:rPr>
-        <w:t>5.没有提升，已经达到最大线程数，多余线程会进入等待 16 2.90x</w:t>
-      </w:r>
-    </w:p>
-    <w:p>
-      <w:pPr>
-        <w:rPr>
-          <w:rFonts w:hint="eastAsia"/>
-          <w:lang w:val="en-US" w:eastAsia="zh-CN"/>
-        </w:rPr>
-      </w:pPr>
-    </w:p>
-    <w:p>
-      <w:pPr>
-        <w:rPr>
-          <w:rFonts w:hint="eastAsia"/>
           <w:lang w:val="en-US" w:eastAsia="zh-CN"/>
         </w:rPr>
       </w:pPr>
       <w:bookmarkStart w:id="0" w:name="_GoBack"/>
       <w:bookmarkEnd w:id="0"/>
-    </w:p>
-    <w:p>
-      <w:pPr>
-        <w:rPr>
-          <w:rFonts w:hint="eastAsia"/>
-          <w:lang w:val="en-US" w:eastAsia="zh-CN"/>
-        </w:rPr>
-      </w:pPr>
-      <w:r>
-        <w:rPr>
-          <w:rFonts w:hint="eastAsia"/>
-          <w:lang w:val="en-US" w:eastAsia="zh-CN"/>
-        </w:rPr>
-        <w:t>Program 2: Vectorizing Code Using SIMD Intrinsics</w:t>
-      </w:r>
-    </w:p>
-    <w:p>
-      <w:pPr>
-        <w:rPr>
-          <w:rFonts w:hint="eastAsia"/>
-          <w:lang w:val="en-US" w:eastAsia="zh-CN"/>
-        </w:rPr>
-      </w:pPr>
-      <w:r>
-        <w:rPr>
-          <w:rFonts w:hint="eastAsia"/>
-          <w:lang w:val="en-US" w:eastAsia="zh-CN"/>
-        </w:rPr>
-        <w:t>1.</w:t>
-      </w:r>
-    </w:p>
-    <w:p>
-      <w:pPr>
-        <w:rPr>
-          <w:rFonts w:hint="eastAsia"/>
-          <w:lang w:val="en-US" w:eastAsia="zh-CN"/>
-        </w:rPr>
-      </w:pPr>
-    </w:p>
-    <w:p>
-      <w:pPr>
-        <w:rPr>
-          <w:rFonts w:hint="eastAsia"/>
-          <w:lang w:val="en-US" w:eastAsia="zh-CN"/>
-        </w:rPr>
-      </w:pPr>
-      <w:r>
-        <w:rPr>
-          <w:rFonts w:hint="eastAsia"/>
-          <w:lang w:val="en-US" w:eastAsia="zh-CN"/>
-        </w:rPr>
-        <w:t>2.</w:t>
-      </w:r>
-    </w:p>
-    <w:p>
-      <w:pPr>
-        <w:rPr>
-          <w:rFonts w:hint="eastAsia"/>
-          <w:lang w:val="en-US" w:eastAsia="zh-CN"/>
-        </w:rPr>
-      </w:pPr>
-    </w:p>
-    <w:p>
-      <w:pPr>
-        <w:rPr>
-          <w:rFonts w:hint="eastAsia"/>
-          <w:lang w:val="en-US" w:eastAsia="zh-CN"/>
-        </w:rPr>
-      </w:pPr>
-      <w:r>
-        <w:rPr>
-          <w:rFonts w:hint="eastAsia"/>
-          <w:lang w:val="en-US" w:eastAsia="zh-CN"/>
-        </w:rPr>
-        <w:t>3.</w:t>
-      </w:r>
-    </w:p>
-    <w:p>
-      <w:pPr>
-        <w:rPr>
-          <w:rFonts w:hint="eastAsia"/>
-          <w:lang w:val="en-US" w:eastAsia="zh-CN"/>
-        </w:rPr>
-      </w:pPr>
-    </w:p>
-    <w:p>
-      <w:pPr>
-        <w:rPr>
-          <w:rFonts w:hint="default"/>
-          <w:lang w:val="en-US" w:eastAsia="zh-CN"/>
-        </w:rPr>
-      </w:pPr>
     </w:p>
     <w:p>
       <w:pPr>
@@ -315,6 +1002,26 @@
     </w:sectPr>
   </w:body>
 </w:document>
+</file>
+
+<file path=word/numbering.xml><?xml version="1.0" encoding="utf-8"?>
+<w:numbering xmlns:wpc="http://schemas.microsoft.com/office/word/2010/wordprocessingCanvas" xmlns:mc="http://schemas.openxmlformats.org/markup-compatibility/2006" xmlns:o="urn:schemas-microsoft-com:office:office" xmlns:r="http://schemas.openxmlformats.org/officeDocument/2006/relationships" xmlns:m="http://schemas.openxmlformats.org/officeDocument/2006/math" xmlns:v="urn:schemas-microsoft-com:vml" xmlns:wp14="http://schemas.microsoft.com/office/word/2010/wordprocessingDrawing" xmlns:wp="http://schemas.openxmlformats.org/drawingml/2006/wordprocessingDrawing" xmlns:w10="urn:schemas-microsoft-com:office:word" xmlns:w="http://schemas.openxmlformats.org/wordprocessingml/2006/main" xmlns:w14="http://schemas.microsoft.com/office/word/2010/wordml" xmlns:wpg="http://schemas.microsoft.com/office/word/2010/wordprocessingGroup" xmlns:wpi="http://schemas.microsoft.com/office/word/2010/wordprocessingInk" xmlns:wne="http://schemas.microsoft.com/office/word/2006/wordml" xmlns:wps="http://schemas.microsoft.com/office/word/2010/wordprocessingShape" xmlns:wpsCustomData="http://www.wps.cn/officeDocument/2013/wpsCustomData" mc:Ignorable="w14 wp14">
+  <w:abstractNum w:abstractNumId="0">
+    <w:nsid w:val="4C5FE020"/>
+    <w:multiLevelType w:val="singleLevel"/>
+    <w:tmpl w:val="4C5FE020"/>
+    <w:lvl w:ilvl="0" w:tentative="0">
+      <w:start w:val="1"/>
+      <w:numFmt w:val="decimal"/>
+      <w:suff w:val="space"/>
+      <w:lvlText w:val="%1."/>
+      <w:lvlJc w:val="left"/>
+    </w:lvl>
+  </w:abstractNum>
+  <w:num w:numId="1">
+    <w:abstractNumId w:val="0"/>
+  </w:num>
+</w:numbering>
 </file>
 
 <file path=word/styles.xml><?xml version="1.0" encoding="utf-8"?>
@@ -615,7 +1322,7 @@
       <w:lang w:val="en-US" w:eastAsia="zh-CN" w:bidi="ar"/>
     </w:rPr>
   </w:style>
-  <w:style w:type="character" w:default="1" w:styleId="4">
+  <w:style w:type="character" w:default="1" w:styleId="5">
     <w:name w:val="Default Paragraph Font"/>
     <w:semiHidden/>
     <w:uiPriority w:val="0"/>
@@ -631,6 +1338,25 @@
         <w:bottom w:w="0" w:type="dxa"/>
         <w:right w:w="108" w:type="dxa"/>
       </w:tblCellMar>
+    </w:tblPr>
+  </w:style>
+  <w:style w:type="table" w:styleId="4">
+    <w:name w:val="Table Grid"/>
+    <w:basedOn w:val="3"/>
+    <w:uiPriority w:val="0"/>
+    <w:pPr>
+      <w:widowControl w:val="0"/>
+      <w:jc w:val="both"/>
+    </w:pPr>
+    <w:tblPr>
+      <w:tblBorders>
+        <w:top w:val="single" w:color="auto" w:sz="4" w:space="0"/>
+        <w:left w:val="single" w:color="auto" w:sz="4" w:space="0"/>
+        <w:bottom w:val="single" w:color="auto" w:sz="4" w:space="0"/>
+        <w:right w:val="single" w:color="auto" w:sz="4" w:space="0"/>
+        <w:insideH w:val="single" w:color="auto" w:sz="4" w:space="0"/>
+        <w:insideV w:val="single" w:color="auto" w:sz="4" w:space="0"/>
+      </w:tblBorders>
     </w:tblPr>
   </w:style>
 </w:styles>
@@ -670,15 +1396,22 @@
               </a:defRPr>
             </a:pPr>
             <a:r>
-              <a:t>加速</a:t>
+              <a:t>线程数与加速比的</a:t>
             </a:r>
             <a:r>
-              <a:t>比</a:t>
+              <a:t>关系</a:t>
             </a:r>
           </a:p>
         </c:rich>
       </c:tx>
-      <c:layout/>
+      <c:layout>
+        <c:manualLayout>
+          <c:xMode val="edge"/>
+          <c:yMode val="edge"/>
+          <c:x val="0.340153452685422"/>
+          <c:y val="0.0431384807752423"/>
+        </c:manualLayout>
+      </c:layout>
       <c:overlay val="0"/>
       <c:spPr>
         <a:noFill/>
@@ -778,25 +1511,25 @@
                   <c:v>1</c:v>
                 </c:pt>
                 <c:pt idx="1">
-                  <c:v>1.96</c:v>
+                  <c:v>1.93</c:v>
                 </c:pt>
                 <c:pt idx="2">
-                  <c:v>2.87</c:v>
+                  <c:v>1.59</c:v>
                 </c:pt>
                 <c:pt idx="3">
-                  <c:v>3.32</c:v>
+                  <c:v>2.4</c:v>
                 </c:pt>
                 <c:pt idx="4">
-                  <c:v>2.97</c:v>
+                  <c:v>2.45</c:v>
                 </c:pt>
                 <c:pt idx="5">
-                  <c:v>3.02</c:v>
+                  <c:v>3.08</c:v>
                 </c:pt>
-                <c:pt idx="6">
-                  <c:v>3.17</c:v>
+                <c:pt idx="6" c:formatCode="0.00_ ">
+                  <c:v>3.22</c:v>
                 </c:pt>
                 <c:pt idx="7" c:formatCode="0.00_ ">
-                  <c:v>3.1</c:v>
+                  <c:v>3.79</c:v>
                 </c:pt>
               </c:numCache>
             </c:numRef>
@@ -856,10 +1589,7 @@
                   </a:defRPr>
                 </a:pPr>
                 <a:r>
-                  <a:t>线程</a:t>
-                </a:r>
-                <a:r>
-                  <a:t>数</a:t>
+                  <a:t>线程数</a:t>
                 </a:r>
               </a:p>
             </c:rich>
@@ -956,10 +1686,7 @@
                   </a:defRPr>
                 </a:pPr>
                 <a:r>
-                  <a:t>加速</a:t>
-                </a:r>
-                <a:r>
-                  <a:t>比</a:t>
+                  <a:t>加速比</a:t>
                 </a:r>
               </a:p>
             </c:rich>
